--- a/Files/Lore/Materials/War Rose.docx
+++ b/Files/Lore/Materials/War Rose.docx
@@ -49,15 +49,7 @@
         <w:t xml:space="preserve"> concentrated substance that can be used to</w:t>
       </w:r>
       <w:r>
-        <w:t xml:space="preserve"> create powerful potions </w:t>
-      </w:r>
-      <w:proofErr w:type="gramStart"/>
-      <w:r>
-        <w:t>and(</w:t>
-      </w:r>
-      <w:proofErr w:type="gramEnd"/>
-      <w:r>
-        <w:t>…)</w:t>
+        <w:t xml:space="preserve"> create powerful potions and to imbue equipments with the spirit of warfare.</w:t>
       </w:r>
       <w:bookmarkStart w:id="0" w:name="_GoBack"/>
       <w:bookmarkEnd w:id="0"/>
